--- a/法令ファイル/文部科学省著作教科書出版資格審査申請書規則/文部科学省著作教科書出版資格審査申請書規則（昭和二十四年文部省令第二十八号）.docx
+++ b/法令ファイル/文部科学省著作教科書出版資格審査申請書規則/文部科学省著作教科書出版資格審査申請書規則（昭和二十四年文部省令第二十八号）.docx
@@ -92,7 +92,7 @@
         <w:pStyle w:val="Heading1"/>
       </w:pPr>
       <w:r>
-        <w:t>附　則（昭和二六年五月三一日文部省令第一一号）</w:t>
+        <w:t>附則（昭和二六年五月三一日文部省令第一一号）</w:t>
       </w:r>
     </w:p>
     <w:p>
@@ -110,7 +110,7 @@
         <w:pStyle w:val="Heading1"/>
       </w:pPr>
       <w:r>
-        <w:t>附　則（平成元年四月一日文部省令第一八号）</w:t>
+        <w:t>附則（平成元年四月一日文部省令第一八号）</w:t>
       </w:r>
     </w:p>
     <w:p>
@@ -128,7 +128,7 @@
         <w:pStyle w:val="Heading1"/>
       </w:pPr>
       <w:r>
-        <w:t>附　則（平成一二年一〇月三一日文部省令第五三号）</w:t>
+        <w:t>附則（平成一二年一〇月三一日文部省令第五三号）</w:t>
       </w:r>
     </w:p>
     <w:p>
@@ -154,7 +154,7 @@
         <w:pStyle w:val="Heading1"/>
       </w:pPr>
       <w:r>
-        <w:t>附　則（平成一七年三月三日文部科学省令第二号）</w:t>
+        <w:t>附則（平成一七年三月三日文部科学省令第二号）</w:t>
       </w:r>
     </w:p>
     <w:p>
@@ -172,7 +172,7 @@
         <w:pStyle w:val="Heading1"/>
       </w:pPr>
       <w:r>
-        <w:t>附　則（平成一八年四月二八日文部科学省令第二六号）</w:t>
+        <w:t>附則（平成一八年四月二八日文部科学省令第二六号）</w:t>
       </w:r>
     </w:p>
     <w:p>
@@ -190,10 +190,22 @@
         <w:pStyle w:val="Heading1"/>
       </w:pPr>
       <w:r>
-        <w:t>附　則（令和二年一二月二八日文部科学省令第四四号）</w:t>
+        <w:t>附則（令和二年一二月二八日文部科学省令第四四号）</w:t>
       </w:r>
     </w:p>
     <w:p>
+      <w:pPr>
+        <w:pStyle w:val="Heading5"/>
+        <w:ind w:left="440"/>
+      </w:pPr>
+      <w:r>
+        <w:t>１</w:t>
+      </w:r>
+    </w:p>
+    <w:p>
+      <w:pPr>
+        <w:ind w:left="440"/>
+      </w:pPr>
       <w:r>
         <w:t>この省令は、令和三年一月一日から施行する。</w:t>
       </w:r>
@@ -232,6 +244,16 @@
         <w:t>この省令の施行の際現にある旧様式による用紙については、当分の間、これを取り繕って使用することができる。</w:t>
       </w:r>
     </w:p>
+    <w:p>
+      <w:pPr>
+        <w:pStyle w:val="ListBullet"/>
+        <w:ind w:left="880"/>
+      </w:pPr>
+      <w:r>
+        <w:br/>
+        <w:t>申請書添付書類記載事項</w:t>
+      </w:r>
+    </w:p>
     <w:sectPr>
       <w:headerReference w:type="default" r:id="rId9"/>
       <w:footerReference w:type="default" r:id="rId10"/>
@@ -252,7 +274,7 @@
     </w:pPr>
     <w:r>
       <w:tab/>
-      <w:t>WeGov v0.1 - FTS141</w:t>
+      <w:t>WeGov v0.2 - FTS141</w:t>
     </w:r>
   </w:p>
 </w:ftr>
